--- a/DOCS/מדריך גיט.docx
+++ b/DOCS/מדריך גיט.docx
@@ -511,7 +511,7 @@
         </w:numPr>
         <w:ind w:left="793" w:hanging="425"/>
         <w:rPr>
-          <w:rFonts w:asciiTheme="minorBidi" w:hAnsiTheme="minorBidi" w:hint="cs"/>
+          <w:rFonts w:asciiTheme="minorBidi" w:hAnsiTheme="minorBidi"/>
           <w:sz w:val="16"/>
           <w:szCs w:val="16"/>
         </w:rPr>
@@ -548,6 +548,8 @@
       <w:r>
         <w:rPr>
           <w:rFonts w:asciiTheme="minorBidi" w:hAnsiTheme="minorBidi"/>
+          <w:b/>
+          <w:bCs/>
           <w:sz w:val="16"/>
           <w:szCs w:val="16"/>
         </w:rPr>
@@ -562,15 +564,19 @@
         </w:rPr>
         <w:t xml:space="preserve">. הפרויקט החדש נקרא </w:t>
       </w:r>
+      <w:bookmarkStart w:id="0" w:name="_GoBack"/>
       <w:proofErr w:type="spellStart"/>
       <w:r>
         <w:rPr>
           <w:rFonts w:asciiTheme="minorBidi" w:hAnsiTheme="minorBidi"/>
+          <w:b/>
+          <w:bCs/>
           <w:sz w:val="16"/>
           <w:szCs w:val="16"/>
         </w:rPr>
         <w:t>NegevStorm</w:t>
       </w:r>
+      <w:bookmarkEnd w:id="0"/>
       <w:proofErr w:type="spellEnd"/>
       <w:r>
         <w:rPr>
@@ -3200,18 +3206,7 @@
           <w:szCs w:val="16"/>
           <w:rtl/>
         </w:rPr>
-        <w:t>, בצע קליק ימני ובחר מהתפר</w:t>
-      </w:r>
-      <w:bookmarkStart w:id="0" w:name="_GoBack"/>
-      <w:bookmarkEnd w:id="0"/>
-      <w:r>
-        <w:rPr>
-          <w:rFonts w:asciiTheme="minorBidi" w:hAnsiTheme="minorBidi" w:hint="cs"/>
-          <w:sz w:val="16"/>
-          <w:szCs w:val="16"/>
-          <w:rtl/>
-        </w:rPr>
-        <w:t xml:space="preserve">יט </w:t>
+        <w:t xml:space="preserve">, בצע קליק ימני ובחר מהתפריט </w:t>
       </w:r>
       <w:r>
         <w:rPr>
@@ -4798,7 +4793,7 @@
 </file>
 
 <file path=customXml/itemProps1.xml><?xml version="1.0" encoding="utf-8"?>
-<ds:datastoreItem xmlns:ds="http://schemas.openxmlformats.org/officeDocument/2006/customXml" ds:itemID="{F9DCAD56-B52D-4FB9-9C61-DAE1A9E02005}">
+<ds:datastoreItem xmlns:ds="http://schemas.openxmlformats.org/officeDocument/2006/customXml" ds:itemID="{22E24E05-6F6D-4BFE-B872-E0DCB58721E8}">
   <ds:schemaRefs>
     <ds:schemaRef ds:uri="http://schemas.openxmlformats.org/officeDocument/2006/bibliography"/>
   </ds:schemaRefs>
